--- a/game_reviews/translations/emperors-gold (Version 1).docx
+++ b/game_reviews/translations/emperors-gold (Version 1).docx
@@ -7,7 +7,7 @@
         <w:pStyle w:val="Heading1"/>
       </w:pPr>
       <w:r>
-        <w:t>Play Emperor’s Gold for Free - A Unique Chinese Slot Game</w:t>
+        <w:t>Play Emperor's Gold Free - Exciting Online Slot Game</w:t>
       </w:r>
     </w:p>
     <w:p>
@@ -296,7 +296,7 @@
       </w:pPr>
       <w:r/>
       <w:r>
-        <w:t>Great graphics and comic book-style characters</w:t>
+        <w:t>Lucrative with an RTP ranging from 94% to 98%</w:t>
       </w:r>
     </w:p>
     <w:p>
@@ -307,7 +307,18 @@
       </w:pPr>
       <w:r/>
       <w:r>
-        <w:t>Possibility of winning free spins and big wins</w:t>
+        <w:t>Graphics with comic book-style characters</w:t>
+      </w:r>
+    </w:p>
+    <w:p>
+      <w:pPr>
+        <w:pStyle w:val="ListBullet"/>
+        <w:spacing w:line="240" w:lineRule="auto"/>
+        <w:ind w:left="720"/>
+      </w:pPr>
+      <w:r/>
+      <w:r>
+        <w:t>Big Bet feature for free spins and big wins</w:t>
       </w:r>
     </w:p>
     <w:p>
@@ -319,17 +330,6 @@
       <w:r/>
       <w:r>
         <w:t>Unique trail feature for added excitement</w:t>
-      </w:r>
-    </w:p>
-    <w:p>
-      <w:pPr>
-        <w:pStyle w:val="ListBullet"/>
-        <w:spacing w:line="240" w:lineRule="auto"/>
-        <w:ind w:left="720"/>
-      </w:pPr>
-      <w:r/>
-      <w:r>
-        <w:t>Offers a unique spin on ancient Chinese culture and history</w:t>
       </w:r>
     </w:p>
     <w:p>
@@ -348,7 +348,7 @@
       </w:pPr>
       <w:r/>
       <w:r>
-        <w:t>Limited number of paylines</w:t>
+        <w:t>Limited number of paylines with only 10</w:t>
       </w:r>
     </w:p>
     <w:p>
@@ -359,7 +359,7 @@
       </w:pPr>
       <w:r/>
       <w:r>
-        <w:t>The RTP may be too low for some players</w:t>
+        <w:t>Lack of variety in bonus features</w:t>
       </w:r>
     </w:p>
     <w:p>
@@ -368,7 +368,7 @@
         <w:rPr>
           <w:b/>
         </w:rPr>
-        <w:t>Play Emperor’s Gold for Free - A Unique Chinese Slot Game</w:t>
+        <w:t>Play Emperor's Gold Free - Exciting Online Slot Game</w:t>
       </w:r>
     </w:p>
     <w:p>
@@ -377,7 +377,7 @@
         <w:rPr>
           <w:i/>
         </w:rPr>
-        <w:t>Read our review of Emperor’s Gold, a Barcrest Chinese slot game, and play for free. Features, symbols, and a unique trail make it a fun game!</w:t>
+        <w:t>Find out all about Emperor's Gold, the exciting online slot game with free play.</w:t>
       </w:r>
     </w:p>
     <w:sectPr>
